--- a/Datenschutzerklärung für CourtLocation.docx
+++ b/Datenschutzerklärung für CourtLocation.docx
@@ -2565,8 +2565,22 @@
           <w:lang w:eastAsia="de-DE"/>
           <w14:ligatures w14:val="none"/>
         </w:rPr>
-        <w:t>Wir behalten uns vor, diese Datenschutzerklärung anzupassen. Die aktuelle Version finden Sie immer unter: [URL DEINER DATENSCHUTZERKLÄRUNG]</w:t>
-      </w:r>
+        <w:t xml:space="preserve">Wir behalten uns vor, diese Datenschutzerklärung anzupassen. Die aktuelle Version finden Sie immer unter: </w:t>
+      </w:r>
+      <w:hyperlink r:id="rId6" w:history="1">
+        <w:r>
+          <w:rPr>
+            <w:rFonts w:ascii="Segoe UI" w:hAnsi="Segoe UI" w:cs="Segoe UI"/>
+            <w:b/>
+            <w:bCs/>
+            <w:color w:val="0000FF"/>
+            <w:sz w:val="21"/>
+            <w:szCs w:val="21"/>
+            <w:u w:val="single"/>
+          </w:rPr>
+          <w:t>https://courtlocation.github.io/CourtLocation-legal/</w:t>
+        </w:r>
+      </w:hyperlink>
     </w:p>
     <w:p>
       <w:pPr>
@@ -2638,7 +2652,7 @@
         </w:rPr>
         <w:t xml:space="preserve">E-Mail: </w:t>
       </w:r>
-      <w:hyperlink r:id="rId6" w:history="1">
+      <w:hyperlink r:id="rId7" w:history="1">
         <w:r>
           <w:rPr>
             <w:rStyle w:val="Hyperlink"/>
